--- a/doc/[(가), 8팀, 20170955] 머신러닝 기술을 활용한 강아지 얼굴 감정 분석 프로그램.docx
+++ b/doc/[(가), 8팀, 20170955] 머신러닝 기술을 활용한 강아지 얼굴 감정 분석 프로그램.docx
@@ -801,33 +801,14 @@
             <w:r>
               <w:t xml:space="preserve">그림 </w:t>
             </w:r>
-            <w:r>
-              <w:fldChar w:fldCharType="begin"/>
-            </w:r>
-            <w:r>
-              <w:instrText xml:space="preserve"> SEQ </w:instrText>
-            </w:r>
-            <w:r>
-              <w:instrText>그림</w:instrText>
-            </w:r>
-            <w:r>
-              <w:instrText xml:space="preserve"> \* ARABIC </w:instrText>
-            </w:r>
-            <w:r>
-              <w:fldChar w:fldCharType="separate"/>
-            </w:r>
-            <w:r>
-              <w:rPr>
-                <w:noProof/>
-              </w:rPr>
-              <w:t>1</w:t>
-            </w:r>
-            <w:r>
-              <w:rPr>
-                <w:noProof/>
-              </w:rPr>
-              <w:fldChar w:fldCharType="end"/>
-            </w:r>
+            <w:fldSimple w:instr=" SEQ 그림 \* ARABIC ">
+              <w:r>
+                <w:rPr>
+                  <w:noProof/>
+                </w:rPr>
+                <w:t>1</w:t>
+              </w:r>
+            </w:fldSimple>
             <w:r>
               <w:rPr>
                 <w:rFonts w:hint="eastAsia"/>
@@ -1465,33 +1446,14 @@
             <w:r>
               <w:t xml:space="preserve">그림 </w:t>
             </w:r>
-            <w:r>
-              <w:fldChar w:fldCharType="begin"/>
-            </w:r>
-            <w:r>
-              <w:instrText xml:space="preserve"> SEQ </w:instrText>
-            </w:r>
-            <w:r>
-              <w:instrText>그림</w:instrText>
-            </w:r>
-            <w:r>
-              <w:instrText xml:space="preserve"> \* ARABIC </w:instrText>
-            </w:r>
-            <w:r>
-              <w:fldChar w:fldCharType="separate"/>
-            </w:r>
-            <w:r>
-              <w:rPr>
-                <w:noProof/>
-              </w:rPr>
-              <w:t>3</w:t>
-            </w:r>
-            <w:r>
-              <w:rPr>
-                <w:noProof/>
-              </w:rPr>
-              <w:fldChar w:fldCharType="end"/>
-            </w:r>
+            <w:fldSimple w:instr=" SEQ 그림 \* ARABIC ">
+              <w:r>
+                <w:rPr>
+                  <w:noProof/>
+                </w:rPr>
+                <w:t>3</w:t>
+              </w:r>
+            </w:fldSimple>
             <w:r>
               <w:t xml:space="preserve">. </w:t>
             </w:r>
@@ -2127,13 +2089,13 @@
                 <w:noProof/>
               </w:rPr>
               <w:drawing>
-                <wp:anchor distT="0" distB="0" distL="114300" distR="114300" simplePos="0" relativeHeight="251663360" behindDoc="0" locked="0" layoutInCell="1" allowOverlap="1" wp14:anchorId="4C9F74D6" wp14:editId="49CECC01">
+                <wp:anchor distT="0" distB="0" distL="114300" distR="114300" simplePos="0" relativeHeight="251663360" behindDoc="0" locked="0" layoutInCell="1" allowOverlap="1" wp14:anchorId="4C9F74D6" wp14:editId="70FDB8A5">
                   <wp:simplePos x="0" y="0"/>
                   <wp:positionH relativeFrom="column">
-                    <wp:posOffset>5397</wp:posOffset>
+                    <wp:posOffset>34607</wp:posOffset>
                   </wp:positionH>
                   <wp:positionV relativeFrom="page">
-                    <wp:posOffset>271145</wp:posOffset>
+                    <wp:posOffset>632143</wp:posOffset>
                   </wp:positionV>
                   <wp:extent cx="5514975" cy="1925955"/>
                   <wp:effectExtent l="0" t="0" r="9525" b="0"/>
@@ -2191,44 +2153,18 @@
             </w:r>
             <w:r>
               <w:rPr>
-                <w:rFonts w:hint="eastAsia"/>
-                <w:b w:val="0"/>
-                <w:bCs w:val="0"/>
-              </w:rPr>
-              <w:t xml:space="preserve">게 </w:t>
-            </w:r>
-            <w:proofErr w:type="spellStart"/>
-            <w:r>
-              <w:rPr>
-                <w:rFonts w:hint="eastAsia"/>
-                <w:b w:val="0"/>
-                <w:bCs w:val="0"/>
-              </w:rPr>
-              <w:t>프론트엔드에서</w:t>
-            </w:r>
-            <w:proofErr w:type="spellEnd"/>
-            <w:r>
-              <w:rPr>
-                <w:rFonts w:hint="eastAsia"/>
-                <w:b w:val="0"/>
-                <w:bCs w:val="0"/>
-              </w:rPr>
-              <w:t xml:space="preserve"> 웹 화면을 구현하여 감정 분석 결과를 사용자에게 제공한다.</w:t>
-            </w:r>
-            <w:r>
-              <w:rPr>
                 <w:noProof/>
               </w:rPr>
               <mc:AlternateContent>
                 <mc:Choice Requires="wps">
                   <w:drawing>
-                    <wp:anchor distT="0" distB="0" distL="114300" distR="114300" simplePos="0" relativeHeight="251664384" behindDoc="0" locked="0" layoutInCell="1" allowOverlap="1" wp14:anchorId="14408C63" wp14:editId="46EA36CD">
+                    <wp:anchor distT="0" distB="0" distL="114300" distR="114300" simplePos="0" relativeHeight="251664384" behindDoc="0" locked="0" layoutInCell="1" allowOverlap="1" wp14:anchorId="14408C63" wp14:editId="29960962">
                       <wp:simplePos x="0" y="0"/>
                       <wp:positionH relativeFrom="column">
-                        <wp:posOffset>5715</wp:posOffset>
+                        <wp:posOffset>34290</wp:posOffset>
                       </wp:positionH>
                       <wp:positionV relativeFrom="paragraph">
-                        <wp:posOffset>1941830</wp:posOffset>
+                        <wp:posOffset>2799080</wp:posOffset>
                       </wp:positionV>
                       <wp:extent cx="5514975" cy="635"/>
                       <wp:effectExtent l="0" t="0" r="0" b="0"/>
@@ -2266,14 +2202,33 @@
                                   <w:r>
                                     <w:t xml:space="preserve">그림 </w:t>
                                   </w:r>
-                                  <w:fldSimple w:instr=" SEQ 그림 \* ARABIC ">
-                                    <w:r>
-                                      <w:rPr>
-                                        <w:noProof/>
-                                      </w:rPr>
-                                      <w:t>4</w:t>
-                                    </w:r>
-                                  </w:fldSimple>
+                                  <w:r>
+                                    <w:fldChar w:fldCharType="begin"/>
+                                  </w:r>
+                                  <w:r>
+                                    <w:instrText xml:space="preserve"> SEQ </w:instrText>
+                                  </w:r>
+                                  <w:r>
+                                    <w:instrText>그림</w:instrText>
+                                  </w:r>
+                                  <w:r>
+                                    <w:instrText xml:space="preserve"> \* ARABIC </w:instrText>
+                                  </w:r>
+                                  <w:r>
+                                    <w:fldChar w:fldCharType="separate"/>
+                                  </w:r>
+                                  <w:r>
+                                    <w:rPr>
+                                      <w:noProof/>
+                                    </w:rPr>
+                                    <w:t>4</w:t>
+                                  </w:r>
+                                  <w:r>
+                                    <w:rPr>
+                                      <w:noProof/>
+                                    </w:rPr>
+                                    <w:fldChar w:fldCharType="end"/>
+                                  </w:r>
                                   <w:r>
                                     <w:t xml:space="preserve">. </w:t>
                                   </w:r>
@@ -2319,14 +2274,13 @@
                       <v:stroke joinstyle="miter"/>
                       <v:path gradientshapeok="t" o:connecttype="rect"/>
                     </v:shapetype>
-                    <v:shape id="Text Box 24" o:spid="_x0000_s1026" type="#_x0000_t202" style="position:absolute;left:0;text-align:left;margin-left:.45pt;margin-top:152.9pt;width:434.25pt;height:.05pt;z-index:251664384;visibility:visible;mso-wrap-style:square;mso-wrap-distance-left:9pt;mso-wrap-distance-top:0;mso-wrap-distance-right:9pt;mso-wrap-distance-bottom:0;mso-position-horizontal:absolute;mso-position-horizontal-relative:text;mso-position-vertical:absolute;mso-position-vertical-relative:text;v-text-anchor:top" o:gfxdata="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" stroked="f">
+                    <v:shape id="Text Box 24" o:spid="_x0000_s1026" type="#_x0000_t202" style="position:absolute;left:0;text-align:left;margin-left:2.7pt;margin-top:220.4pt;width:434.25pt;height:.05pt;z-index:251664384;visibility:visible;mso-wrap-style:square;mso-wrap-distance-left:9pt;mso-wrap-distance-top:0;mso-wrap-distance-right:9pt;mso-wrap-distance-bottom:0;mso-position-horizontal:absolute;mso-position-horizontal-relative:text;mso-position-vertical:absolute;mso-position-vertical-relative:text;v-text-anchor:top" o:gfxdata="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" stroked="f">
                       <v:textbox style="mso-fit-shape-to-text:t" inset="0,0,0,0">
                         <w:txbxContent>
                           <w:p>
                             <w:pPr>
                               <w:pStyle w:val="a7"/>
                               <w:rPr>
-                                <w:rFonts w:hint="eastAsia"/>
                                 <w:noProof/>
                               </w:rPr>
                             </w:pPr>
@@ -2337,7 +2291,13 @@
                               <w:fldChar w:fldCharType="begin"/>
                             </w:r>
                             <w:r>
-                              <w:instrText xml:space="preserve"> SEQ 그림 \* ARABIC </w:instrText>
+                              <w:instrText xml:space="preserve"> SEQ </w:instrText>
+                            </w:r>
+                            <w:r>
+                              <w:instrText>그림</w:instrText>
+                            </w:r>
+                            <w:r>
+                              <w:instrText xml:space="preserve"> \* ARABIC </w:instrText>
                             </w:r>
                             <w:r>
                               <w:fldChar w:fldCharType="separate"/>
@@ -2349,6 +2309,9 @@
                               <w:t>4</w:t>
                             </w:r>
                             <w:r>
+                              <w:rPr>
+                                <w:noProof/>
+                              </w:rPr>
                               <w:fldChar w:fldCharType="end"/>
                             </w:r>
                             <w:r>
@@ -2383,6 +2346,32 @@
                   </w:pict>
                 </mc:Fallback>
               </mc:AlternateContent>
+            </w:r>
+            <w:r>
+              <w:rPr>
+                <w:rFonts w:hint="eastAsia"/>
+                <w:b w:val="0"/>
+                <w:bCs w:val="0"/>
+              </w:rPr>
+              <w:t xml:space="preserve">게 </w:t>
+            </w:r>
+            <w:proofErr w:type="spellStart"/>
+            <w:r>
+              <w:rPr>
+                <w:rFonts w:hint="eastAsia"/>
+                <w:b w:val="0"/>
+                <w:bCs w:val="0"/>
+              </w:rPr>
+              <w:t>프론트엔드에서</w:t>
+            </w:r>
+            <w:proofErr w:type="spellEnd"/>
+            <w:r>
+              <w:rPr>
+                <w:rFonts w:hint="eastAsia"/>
+                <w:b w:val="0"/>
+                <w:bCs w:val="0"/>
+              </w:rPr>
+              <w:t xml:space="preserve"> 웹 화면을 구현하여 감정 분석 결과를 사용자에게 제공한다.</w:t>
             </w:r>
           </w:p>
         </w:tc>
@@ -2764,6 +2753,7 @@
           <w:sz w:val="20"/>
           <w:szCs w:val="20"/>
         </w:rPr>
+        <w:lastRenderedPageBreak/>
         <w:t>[</w:t>
       </w:r>
       <w:r>
@@ -2856,7 +2846,6 @@
           <w:sz w:val="20"/>
           <w:szCs w:val="20"/>
         </w:rPr>
-        <w:lastRenderedPageBreak/>
         <w:t xml:space="preserve">[4] </w:t>
       </w:r>
       <w:r>
